--- a/Documentations/chanels_led_drv_datasheet.docx
+++ b/Documentations/chanels_led_drv_datasheet.docx
@@ -38,7 +38,21 @@
           <w:b/>
           <w:bCs/>
         </w:rPr>
-        <w:t>Технические характеристики модуля.</w:t>
+        <w:t>Технические характеристики модуля</w:t>
+      </w:r>
+      <w:r>
+        <w:rPr>
+          <w:b/>
+          <w:bCs/>
+        </w:rPr>
+        <w:t xml:space="preserve"> и настройка платы</w:t>
+      </w:r>
+      <w:r>
+        <w:rPr>
+          <w:b/>
+          <w:bCs/>
+        </w:rPr>
+        <w:t>.</w:t>
       </w:r>
     </w:p>
     <w:p>
@@ -430,11 +444,7 @@
         </w:drawing>
       </w:r>
     </w:p>
-    <w:p>
-      <w:pPr>
-        <w:pStyle w:val="a3"/>
-      </w:pPr>
-    </w:p>
+    <w:p/>
     <w:p>
       <w:pPr>
         <w:pStyle w:val="a3"/>
@@ -444,6 +454,434 @@
         </w:numPr>
       </w:pPr>
       <w:r>
+        <w:t>Порядок принадлежности каналов к контроллеру</w:t>
+      </w:r>
+    </w:p>
+    <w:p>
+      <w:pPr>
+        <w:pStyle w:val="a3"/>
+      </w:pPr>
+      <w:r>
+        <w:t xml:space="preserve">На плате имеется 6 каналов обозначенных </w:t>
+      </w:r>
+      <w:r>
+        <w:rPr>
+          <w:lang w:val="en-US"/>
+        </w:rPr>
+        <w:t>CH</w:t>
+      </w:r>
+      <w:r>
+        <w:t>1-</w:t>
+      </w:r>
+      <w:r>
+        <w:rPr>
+          <w:lang w:val="en-US"/>
+        </w:rPr>
+        <w:t>CH</w:t>
+      </w:r>
+      <w:r>
+        <w:t>6</w:t>
+      </w:r>
+      <w:r>
+        <w:t xml:space="preserve"> каналы с </w:t>
+      </w:r>
+      <w:r>
+        <w:rPr>
+          <w:lang w:val="en-US"/>
+        </w:rPr>
+        <w:t>CH</w:t>
+      </w:r>
+      <w:r>
+        <w:t>1-</w:t>
+      </w:r>
+      <w:r>
+        <w:rPr>
+          <w:lang w:val="en-US"/>
+        </w:rPr>
+        <w:t>CH</w:t>
+      </w:r>
+      <w:r>
+        <w:t xml:space="preserve">3 управляются контроллером </w:t>
+      </w:r>
+      <w:r>
+        <w:rPr>
+          <w:lang w:val="en-US"/>
+        </w:rPr>
+        <w:t>U</w:t>
+      </w:r>
+      <w:r>
+        <w:t xml:space="preserve">1. </w:t>
+      </w:r>
+      <w:r>
+        <w:t>Связь подписей на плате с каналами на микроконтроллере указана в таблице. Эти данные необходимы при настройке связей в плате управления и дальнейшего управления.</w:t>
+      </w:r>
+      <w:r>
+        <w:t xml:space="preserve"> Из связки адреса микроконтроллера на шине и каналами, на плате управления формируется единое пространство каналов с уникальными именами для каждого канала.</w:t>
+      </w:r>
+      <w:bookmarkStart w:id="0" w:name="_GoBack"/>
+      <w:bookmarkEnd w:id="0"/>
+    </w:p>
+    <w:p>
+      <w:pPr>
+        <w:pStyle w:val="a3"/>
+      </w:pPr>
+    </w:p>
+    <w:tbl>
+      <w:tblPr>
+        <w:tblStyle w:val="a4"/>
+        <w:tblW w:w="0" w:type="auto"/>
+        <w:tblInd w:w="824" w:type="dxa"/>
+        <w:tblLook w:val="04A0" w:firstRow="1" w:lastRow="0" w:firstColumn="1" w:lastColumn="0" w:noHBand="0" w:noVBand="1"/>
+      </w:tblPr>
+      <w:tblGrid>
+        <w:gridCol w:w="2210"/>
+        <w:gridCol w:w="2210"/>
+      </w:tblGrid>
+      <w:tr>
+        <w:trPr>
+          <w:trHeight w:val="273"/>
+        </w:trPr>
+        <w:tc>
+          <w:tcPr>
+            <w:tcW w:w="2210" w:type="dxa"/>
+          </w:tcPr>
+          <w:p>
+            <w:pPr>
+              <w:pStyle w:val="a3"/>
+              <w:ind w:left="0"/>
+            </w:pPr>
+            <w:r>
+              <w:t>Канал на плате</w:t>
+            </w:r>
+          </w:p>
+        </w:tc>
+        <w:tc>
+          <w:tcPr>
+            <w:tcW w:w="2210" w:type="dxa"/>
+          </w:tcPr>
+          <w:p>
+            <w:pPr>
+              <w:pStyle w:val="a3"/>
+              <w:ind w:left="0"/>
+            </w:pPr>
+            <w:r>
+              <w:t>Канал в пределах контроллера</w:t>
+            </w:r>
+          </w:p>
+        </w:tc>
+      </w:tr>
+      <w:tr>
+        <w:trPr>
+          <w:trHeight w:val="273"/>
+        </w:trPr>
+        <w:tc>
+          <w:tcPr>
+            <w:tcW w:w="2210" w:type="dxa"/>
+          </w:tcPr>
+          <w:p>
+            <w:pPr>
+              <w:pStyle w:val="a3"/>
+              <w:ind w:left="0"/>
+            </w:pPr>
+            <w:r>
+              <w:rPr>
+                <w:lang w:val="en-US"/>
+              </w:rPr>
+              <w:t>CH</w:t>
+            </w:r>
+            <w:r>
+              <w:t>1</w:t>
+            </w:r>
+          </w:p>
+        </w:tc>
+        <w:tc>
+          <w:tcPr>
+            <w:tcW w:w="2210" w:type="dxa"/>
+          </w:tcPr>
+          <w:p>
+            <w:pPr>
+              <w:pStyle w:val="a3"/>
+              <w:ind w:left="0"/>
+            </w:pPr>
+            <w:r>
+              <w:rPr>
+                <w:lang w:val="en-US"/>
+              </w:rPr>
+              <w:t>U</w:t>
+            </w:r>
+            <w:r>
+              <w:t>1_</w:t>
+            </w:r>
+            <w:r>
+              <w:rPr>
+                <w:lang w:val="en-US"/>
+              </w:rPr>
+              <w:t>ch</w:t>
+            </w:r>
+            <w:r>
+              <w:t>0</w:t>
+            </w:r>
+          </w:p>
+        </w:tc>
+      </w:tr>
+      <w:tr>
+        <w:trPr>
+          <w:trHeight w:val="273"/>
+        </w:trPr>
+        <w:tc>
+          <w:tcPr>
+            <w:tcW w:w="2210" w:type="dxa"/>
+          </w:tcPr>
+          <w:p>
+            <w:pPr>
+              <w:pStyle w:val="a3"/>
+              <w:ind w:left="0"/>
+            </w:pPr>
+            <w:r>
+              <w:rPr>
+                <w:lang w:val="en-US"/>
+              </w:rPr>
+              <w:t>CH2</w:t>
+            </w:r>
+          </w:p>
+        </w:tc>
+        <w:tc>
+          <w:tcPr>
+            <w:tcW w:w="2210" w:type="dxa"/>
+          </w:tcPr>
+          <w:p>
+            <w:pPr>
+              <w:pStyle w:val="a3"/>
+              <w:ind w:left="0"/>
+            </w:pPr>
+            <w:r>
+              <w:rPr>
+                <w:lang w:val="en-US"/>
+              </w:rPr>
+              <w:t>U</w:t>
+            </w:r>
+            <w:r>
+              <w:t>1_</w:t>
+            </w:r>
+            <w:r>
+              <w:rPr>
+                <w:lang w:val="en-US"/>
+              </w:rPr>
+              <w:t>ch1</w:t>
+            </w:r>
+          </w:p>
+        </w:tc>
+      </w:tr>
+      <w:tr>
+        <w:trPr>
+          <w:trHeight w:val="282"/>
+        </w:trPr>
+        <w:tc>
+          <w:tcPr>
+            <w:tcW w:w="2210" w:type="dxa"/>
+          </w:tcPr>
+          <w:p>
+            <w:pPr>
+              <w:pStyle w:val="a3"/>
+              <w:ind w:left="0"/>
+            </w:pPr>
+            <w:r>
+              <w:rPr>
+                <w:lang w:val="en-US"/>
+              </w:rPr>
+              <w:t>CH3</w:t>
+            </w:r>
+          </w:p>
+        </w:tc>
+        <w:tc>
+          <w:tcPr>
+            <w:tcW w:w="2210" w:type="dxa"/>
+          </w:tcPr>
+          <w:p>
+            <w:pPr>
+              <w:pStyle w:val="a3"/>
+              <w:ind w:left="0"/>
+            </w:pPr>
+            <w:r>
+              <w:rPr>
+                <w:lang w:val="en-US"/>
+              </w:rPr>
+              <w:t>U</w:t>
+            </w:r>
+            <w:r>
+              <w:t>1_</w:t>
+            </w:r>
+            <w:r>
+              <w:rPr>
+                <w:lang w:val="en-US"/>
+              </w:rPr>
+              <w:t>ch2</w:t>
+            </w:r>
+          </w:p>
+        </w:tc>
+      </w:tr>
+      <w:tr>
+        <w:trPr>
+          <w:trHeight w:val="273"/>
+        </w:trPr>
+        <w:tc>
+          <w:tcPr>
+            <w:tcW w:w="2210" w:type="dxa"/>
+          </w:tcPr>
+          <w:p>
+            <w:pPr>
+              <w:pStyle w:val="a3"/>
+              <w:ind w:left="0"/>
+            </w:pPr>
+            <w:r>
+              <w:rPr>
+                <w:lang w:val="en-US"/>
+              </w:rPr>
+              <w:t>CH4</w:t>
+            </w:r>
+          </w:p>
+        </w:tc>
+        <w:tc>
+          <w:tcPr>
+            <w:tcW w:w="2210" w:type="dxa"/>
+          </w:tcPr>
+          <w:p>
+            <w:pPr>
+              <w:pStyle w:val="a3"/>
+              <w:ind w:left="0"/>
+            </w:pPr>
+            <w:r>
+              <w:rPr>
+                <w:lang w:val="en-US"/>
+              </w:rPr>
+              <w:t>U2</w:t>
+            </w:r>
+            <w:r>
+              <w:t>_</w:t>
+            </w:r>
+            <w:r>
+              <w:rPr>
+                <w:lang w:val="en-US"/>
+              </w:rPr>
+              <w:t>ch</w:t>
+            </w:r>
+            <w:r>
+              <w:t>0</w:t>
+            </w:r>
+          </w:p>
+        </w:tc>
+      </w:tr>
+      <w:tr>
+        <w:trPr>
+          <w:trHeight w:val="273"/>
+        </w:trPr>
+        <w:tc>
+          <w:tcPr>
+            <w:tcW w:w="2210" w:type="dxa"/>
+          </w:tcPr>
+          <w:p>
+            <w:pPr>
+              <w:pStyle w:val="a3"/>
+              <w:ind w:left="0"/>
+            </w:pPr>
+            <w:r>
+              <w:rPr>
+                <w:lang w:val="en-US"/>
+              </w:rPr>
+              <w:t>CH5</w:t>
+            </w:r>
+          </w:p>
+        </w:tc>
+        <w:tc>
+          <w:tcPr>
+            <w:tcW w:w="2210" w:type="dxa"/>
+          </w:tcPr>
+          <w:p>
+            <w:pPr>
+              <w:pStyle w:val="a3"/>
+              <w:ind w:left="0"/>
+            </w:pPr>
+            <w:r>
+              <w:rPr>
+                <w:lang w:val="en-US"/>
+              </w:rPr>
+              <w:t>U2</w:t>
+            </w:r>
+            <w:r>
+              <w:t>_</w:t>
+            </w:r>
+            <w:r>
+              <w:rPr>
+                <w:lang w:val="en-US"/>
+              </w:rPr>
+              <w:t>ch1</w:t>
+            </w:r>
+          </w:p>
+        </w:tc>
+      </w:tr>
+      <w:tr>
+        <w:trPr>
+          <w:trHeight w:val="273"/>
+        </w:trPr>
+        <w:tc>
+          <w:tcPr>
+            <w:tcW w:w="2210" w:type="dxa"/>
+          </w:tcPr>
+          <w:p>
+            <w:pPr>
+              <w:pStyle w:val="a3"/>
+              <w:ind w:left="0"/>
+            </w:pPr>
+            <w:r>
+              <w:rPr>
+                <w:lang w:val="en-US"/>
+              </w:rPr>
+              <w:t>CH6</w:t>
+            </w:r>
+          </w:p>
+        </w:tc>
+        <w:tc>
+          <w:tcPr>
+            <w:tcW w:w="2210" w:type="dxa"/>
+          </w:tcPr>
+          <w:p>
+            <w:pPr>
+              <w:pStyle w:val="a3"/>
+              <w:ind w:left="0"/>
+            </w:pPr>
+            <w:r>
+              <w:rPr>
+                <w:lang w:val="en-US"/>
+              </w:rPr>
+              <w:t>U2</w:t>
+            </w:r>
+            <w:r>
+              <w:t>_</w:t>
+            </w:r>
+            <w:r>
+              <w:rPr>
+                <w:lang w:val="en-US"/>
+              </w:rPr>
+              <w:t>ch2</w:t>
+            </w:r>
+          </w:p>
+        </w:tc>
+      </w:tr>
+    </w:tbl>
+    <w:p>
+      <w:pPr>
+        <w:pStyle w:val="a3"/>
+      </w:pPr>
+    </w:p>
+    <w:p>
+      <w:pPr>
+        <w:pStyle w:val="a3"/>
+        <w:numPr>
+          <w:ilvl w:val="0"/>
+          <w:numId w:val="1"/>
+        </w:numPr>
+      </w:pPr>
+      <w:r>
         <w:t xml:space="preserve">Разъем для подключения светодиодов и их питания </w:t>
       </w:r>
       <w:r>
@@ -512,6 +950,7 @@
         <w:rPr>
           <w:noProof/>
         </w:rPr>
+        <w:lastRenderedPageBreak/>
         <w:drawing>
           <wp:inline distT="0" distB="0" distL="0" distR="0" wp14:anchorId="08715549" wp14:editId="00856F6D">
             <wp:extent cx="5273040" cy="2702186"/>
@@ -654,6 +1093,55 @@
       <w:r>
         <w:t>протокол</w:t>
       </w:r>
+      <w:r>
+        <w:t xml:space="preserve"> для каждого микроконтроллера свой (обозначены стрелочками к какому контроллеру принадлежит)</w:t>
+      </w:r>
+    </w:p>
+    <w:p>
+      <w:pPr>
+        <w:pStyle w:val="a3"/>
+        <w:numPr>
+          <w:ilvl w:val="0"/>
+          <w:numId w:val="1"/>
+        </w:numPr>
+      </w:pPr>
+      <w:r>
+        <w:drawing>
+          <wp:inline distT="0" distB="0" distL="0" distR="0" wp14:anchorId="5AB43078" wp14:editId="14BDED97">
+            <wp:extent cx="5940425" cy="1951355"/>
+            <wp:effectExtent l="0" t="0" r="3175" b="0"/>
+            <wp:docPr id="4" name="Рисунок 4"/>
+            <wp:cNvGraphicFramePr>
+              <a:graphicFrameLocks xmlns:a="http://schemas.openxmlformats.org/drawingml/2006/main" noChangeAspect="1"/>
+            </wp:cNvGraphicFramePr>
+            <a:graphic xmlns:a="http://schemas.openxmlformats.org/drawingml/2006/main">
+              <a:graphicData uri="http://schemas.openxmlformats.org/drawingml/2006/picture">
+                <pic:pic xmlns:pic="http://schemas.openxmlformats.org/drawingml/2006/picture">
+                  <pic:nvPicPr>
+                    <pic:cNvPr id="1" name=""/>
+                    <pic:cNvPicPr/>
+                  </pic:nvPicPr>
+                  <pic:blipFill>
+                    <a:blip r:embed="rId9"/>
+                    <a:stretch>
+                      <a:fillRect/>
+                    </a:stretch>
+                  </pic:blipFill>
+                  <pic:spPr>
+                    <a:xfrm>
+                      <a:off x="0" y="0"/>
+                      <a:ext cx="5940425" cy="1951355"/>
+                    </a:xfrm>
+                    <a:prstGeom prst="rect">
+                      <a:avLst/>
+                    </a:prstGeom>
+                  </pic:spPr>
+                </pic:pic>
+              </a:graphicData>
+            </a:graphic>
+          </wp:inline>
+        </w:drawing>
+      </w:r>
     </w:p>
     <w:p>
       <w:pPr>
@@ -667,7 +1155,6 @@
           <w:b/>
           <w:bCs/>
         </w:rPr>
-        <w:lastRenderedPageBreak/>
         <w:t>У</w:t>
       </w:r>
       <w:r>
@@ -683,7 +1170,7 @@
         <w:pStyle w:val="a3"/>
         <w:numPr>
           <w:ilvl w:val="0"/>
-          <w:numId w:val="2"/>
+          <w:numId w:val="1"/>
         </w:numPr>
       </w:pPr>
       <w:r>
@@ -708,34 +1195,97 @@
         <w:pStyle w:val="a3"/>
         <w:numPr>
           <w:ilvl w:val="0"/>
-          <w:numId w:val="2"/>
+          <w:numId w:val="1"/>
         </w:numPr>
       </w:pPr>
       <w:r>
-        <w:t xml:space="preserve">На плате присутствует три светодиода. Светодиод возле разъёма </w:t>
+        <w:t>На плате присутствует три светодиода. Светодиод</w:t>
+      </w:r>
+      <w:r>
+        <w:t xml:space="preserve"> </w:t>
       </w:r>
       <w:r>
         <w:rPr>
           <w:lang w:val="en-US"/>
         </w:rPr>
+        <w:t>VD</w:t>
+      </w:r>
+      <w:r>
+        <w:t>1</w:t>
+      </w:r>
+      <w:r>
+        <w:t xml:space="preserve"> возле разъёма </w:t>
+      </w:r>
+      <w:r>
+        <w:rPr>
+          <w:lang w:val="en-US"/>
+        </w:rPr>
         <w:t>DG</w:t>
       </w:r>
       <w:r>
         <w:t>1</w:t>
       </w:r>
       <w:r>
-        <w:t xml:space="preserve"> отвечает за индикацию питания светодиодов. Д</w:t>
+        <w:t xml:space="preserve"> отвечает за индикацию питания светодиодов. </w:t>
+      </w:r>
+    </w:p>
+    <w:p>
+      <w:pPr>
+        <w:pStyle w:val="a3"/>
+        <w:ind w:left="360"/>
+      </w:pPr>
+      <w:r>
+        <w:lastRenderedPageBreak/>
+        <w:drawing>
+          <wp:inline distT="0" distB="0" distL="0" distR="0" wp14:anchorId="48E017A0" wp14:editId="48BB3027">
+            <wp:extent cx="2561492" cy="2080956"/>
+            <wp:effectExtent l="0" t="0" r="0" b="0"/>
+            <wp:docPr id="6" name="Рисунок 6"/>
+            <wp:cNvGraphicFramePr>
+              <a:graphicFrameLocks xmlns:a="http://schemas.openxmlformats.org/drawingml/2006/main" noChangeAspect="1"/>
+            </wp:cNvGraphicFramePr>
+            <a:graphic xmlns:a="http://schemas.openxmlformats.org/drawingml/2006/main">
+              <a:graphicData uri="http://schemas.openxmlformats.org/drawingml/2006/picture">
+                <pic:pic xmlns:pic="http://schemas.openxmlformats.org/drawingml/2006/picture">
+                  <pic:nvPicPr>
+                    <pic:cNvPr id="1" name=""/>
+                    <pic:cNvPicPr/>
+                  </pic:nvPicPr>
+                  <pic:blipFill>
+                    <a:blip r:embed="rId10"/>
+                    <a:stretch>
+                      <a:fillRect/>
+                    </a:stretch>
+                  </pic:blipFill>
+                  <pic:spPr>
+                    <a:xfrm>
+                      <a:off x="0" y="0"/>
+                      <a:ext cx="2581489" cy="2097202"/>
+                    </a:xfrm>
+                    <a:prstGeom prst="rect">
+                      <a:avLst/>
+                    </a:prstGeom>
+                  </pic:spPr>
+                </pic:pic>
+              </a:graphicData>
+            </a:graphic>
+          </wp:inline>
+        </w:drawing>
+      </w:r>
+    </w:p>
+    <w:p>
+      <w:pPr>
+        <w:pStyle w:val="a3"/>
+        <w:ind w:left="360"/>
+      </w:pPr>
+      <w:r>
+        <w:t>Д</w:t>
       </w:r>
       <w:r>
         <w:t>в</w:t>
       </w:r>
       <w:r>
-        <w:t>а диода возле разъ</w:t>
-      </w:r>
-      <w:bookmarkStart w:id="0" w:name="_GoBack"/>
-      <w:bookmarkEnd w:id="0"/>
-      <w:r>
-        <w:t xml:space="preserve">ёма </w:t>
+        <w:t xml:space="preserve">а диода возле разъёма </w:t>
       </w:r>
       <w:r>
         <w:rPr>
@@ -749,8 +1299,92 @@
       <w:r>
         <w:t xml:space="preserve"> отвечают за индикацию связи. Когда приходят данные, предназначенные контроллеру светодиод «мигает».</w:t>
       </w:r>
-    </w:p>
-    <w:p/>
+      <w:r>
+        <w:t xml:space="preserve"> </w:t>
+      </w:r>
+      <w:r>
+        <w:t xml:space="preserve">Принадлежность диодов указана возле них </w:t>
+      </w:r>
+      <w:r>
+        <w:rPr>
+          <w:lang w:val="en-US"/>
+        </w:rPr>
+        <w:t>U1-U2.</w:t>
+      </w:r>
+    </w:p>
+    <w:p>
+      <w:pPr>
+        <w:pStyle w:val="a3"/>
+        <w:ind w:left="360"/>
+      </w:pPr>
+      <w:r>
+        <w:drawing>
+          <wp:inline distT="0" distB="0" distL="0" distR="0" wp14:anchorId="589489E5" wp14:editId="2625447A">
+            <wp:extent cx="3202575" cy="2567354"/>
+            <wp:effectExtent l="0" t="0" r="0" b="4445"/>
+            <wp:docPr id="7" name="Рисунок 7"/>
+            <wp:cNvGraphicFramePr>
+              <a:graphicFrameLocks xmlns:a="http://schemas.openxmlformats.org/drawingml/2006/main" noChangeAspect="1"/>
+            </wp:cNvGraphicFramePr>
+            <a:graphic xmlns:a="http://schemas.openxmlformats.org/drawingml/2006/main">
+              <a:graphicData uri="http://schemas.openxmlformats.org/drawingml/2006/picture">
+                <pic:pic xmlns:pic="http://schemas.openxmlformats.org/drawingml/2006/picture">
+                  <pic:nvPicPr>
+                    <pic:cNvPr id="1" name=""/>
+                    <pic:cNvPicPr/>
+                  </pic:nvPicPr>
+                  <pic:blipFill>
+                    <a:blip r:embed="rId11"/>
+                    <a:stretch>
+                      <a:fillRect/>
+                    </a:stretch>
+                  </pic:blipFill>
+                  <pic:spPr>
+                    <a:xfrm>
+                      <a:off x="0" y="0"/>
+                      <a:ext cx="3218474" cy="2580100"/>
+                    </a:xfrm>
+                    <a:prstGeom prst="rect">
+                      <a:avLst/>
+                    </a:prstGeom>
+                  </pic:spPr>
+                </pic:pic>
+              </a:graphicData>
+            </a:graphic>
+          </wp:inline>
+        </w:drawing>
+      </w:r>
+    </w:p>
+    <w:p>
+      <w:pPr>
+        <w:pStyle w:val="a3"/>
+        <w:ind w:left="360"/>
+      </w:pPr>
+    </w:p>
+    <w:p>
+      <w:pPr>
+        <w:pStyle w:val="a3"/>
+        <w:ind w:left="360"/>
+      </w:pPr>
+    </w:p>
+    <w:p>
+      <w:pPr>
+        <w:pStyle w:val="a3"/>
+        <w:ind w:left="360"/>
+      </w:pPr>
+    </w:p>
+    <w:p>
+      <w:pPr>
+        <w:pStyle w:val="a3"/>
+        <w:ind w:left="360"/>
+      </w:pPr>
+    </w:p>
+    <w:p>
+      <w:pPr>
+        <w:pStyle w:val="a3"/>
+        <w:ind w:left="360"/>
+      </w:pPr>
+    </w:p>
     <w:sectPr>
       <w:pgSz w:w="11906" w:h="16838"/>
       <w:pgMar w:top="1134" w:right="850" w:bottom="1134" w:left="1701" w:header="708" w:footer="708" w:gutter="0"/>
@@ -1389,6 +2023,25 @@
       <w:contextualSpacing/>
     </w:pPr>
   </w:style>
+  <w:style w:type="table" w:styleId="a4">
+    <w:name w:val="Table Grid"/>
+    <w:basedOn w:val="a1"/>
+    <w:uiPriority w:val="39"/>
+    <w:rsid w:val="00520D36"/>
+    <w:pPr>
+      <w:spacing w:after="0" w:line="240" w:lineRule="auto"/>
+    </w:pPr>
+    <w:tblPr>
+      <w:tblBorders>
+        <w:top w:val="single" w:sz="4" w:space="0" w:color="auto"/>
+        <w:left w:val="single" w:sz="4" w:space="0" w:color="auto"/>
+        <w:bottom w:val="single" w:sz="4" w:space="0" w:color="auto"/>
+        <w:right w:val="single" w:sz="4" w:space="0" w:color="auto"/>
+        <w:insideH w:val="single" w:sz="4" w:space="0" w:color="auto"/>
+        <w:insideV w:val="single" w:sz="4" w:space="0" w:color="auto"/>
+      </w:tblBorders>
+    </w:tblPr>
+  </w:style>
 </w:styles>
 </file>
 
